--- a/SRS(1).docx
+++ b/SRS(1).docx
@@ -6467,30 +6467,7 @@
         <w:rPr>
           <w:rtl w:val="0"/>
         </w:rPr>
-        <w:t xml:space="preserve">El sistema podrá ser accedido por alrededor de 1000 usuarios en simultáneo sin verse afectado su funcionamiento. En el sistema se podrán registrar xxxxxxx usuarios.</w:t>
-      </w:r>
-    </w:p>
-    <w:p>
-      <w:pPr>
-        <w:keepNext w:val="1"/>
-        <w:pBdr>
-          <w:top w:space="0" w:sz="0" w:val="nil"/>
-          <w:left w:space="0" w:sz="0" w:val="nil"/>
-          <w:bottom w:space="0" w:sz="0" w:val="nil"/>
-          <w:right w:space="0" w:sz="0" w:val="nil"/>
-          <w:between w:space="0" w:sz="0" w:val="nil"/>
-        </w:pBdr>
-        <w:spacing w:after="60" w:before="240" w:lineRule="auto"/>
-        <w:ind w:left="1440" w:firstLine="0"/>
-        <w:rPr/>
-      </w:pPr>
-      <w:bookmarkStart w:colFirst="0" w:colLast="0" w:name="_heubdel7gefj" w:id="20"/>
-      <w:bookmarkEnd w:id="20"/>
-      <w:r>
-        <w:rPr>
-          <w:rtl w:val="0"/>
-        </w:rPr>
-        <w:t xml:space="preserve">Se asegura la integridad de los datos así como también el acceso a ellos en cualquier momento posible.</w:t>
+        <w:t xml:space="preserve">El sistema podrá ser accedido en simultáneo por 1500 sin verse afectado su funcionamiento. Se asegura la integridad de los datos así como también el acceso a ellos en cualquier momento posible.</w:t>
       </w:r>
     </w:p>
     <w:p>
@@ -6652,8 +6629,8 @@
           <w:color w:val="0000ff"/>
         </w:rPr>
       </w:pPr>
-      <w:bookmarkStart w:colFirst="0" w:colLast="0" w:name="_17dp8vu" w:id="21"/>
-      <w:bookmarkEnd w:id="21"/>
+      <w:bookmarkStart w:colFirst="0" w:colLast="0" w:name="_17dp8vu" w:id="20"/>
+      <w:bookmarkEnd w:id="20"/>
       <w:r>
         <w:rPr>
           <w:rtl w:val="0"/>
@@ -6726,7 +6703,7 @@
         <w:rPr>
           <w:rtl w:val="0"/>
         </w:rPr>
-        <w:t xml:space="preserve">La empresa se hará cargo de cualquier tipo de problema de funcionamiento dentro del plazo de 6 meses de entregado el sistema. Una vez concurridos los 6 meses tienen la posibilidad de acceder a un mantenimiento anual (incluye pequeños cambios de diseños y problemas de funcionamiento) por un costo a definir.</w:t>
+        <w:t xml:space="preserve">La empresa se hará cargo de cualquier tipo de problema de funcionamiento dentro del plazo de 6 meses de entregado el sistema. Una vez finalizado el plazo tienen la posibilidad de acceder a un mantenimiento anual (incluye pequeños cambios de diseños y problemas de funcionamiento) por un costo a definir.</w:t>
       </w:r>
     </w:p>
     <w:p>
@@ -6744,8 +6721,8 @@
           <w:color w:val="0000ff"/>
         </w:rPr>
       </w:pPr>
-      <w:bookmarkStart w:colFirst="0" w:colLast="0" w:name="_3rdcrjn" w:id="22"/>
-      <w:bookmarkEnd w:id="22"/>
+      <w:bookmarkStart w:colFirst="0" w:colLast="0" w:name="_3rdcrjn" w:id="21"/>
+      <w:bookmarkEnd w:id="21"/>
       <w:r>
         <w:rPr>
           <w:rtl w:val="0"/>
